--- a/Отчёт.docx
+++ b/Отчёт.docx
@@ -83,7 +83,6 @@
           <w:rFonts w:ascii="Times New Roman" w:hAnsi="Times New Roman" w:cs="Times New Roman"/>
           <w:sz w:val="28"/>
           <w:szCs w:val="28"/>
-          <w:lang w:val="en-US"/>
         </w:rPr>
         <w:t>4</w:t>
       </w:r>
@@ -184,6 +183,7 @@
       <w:r>
         <w:rPr>
           <w:rFonts w:ascii="Times New Roman" w:hAnsi="Times New Roman" w:cs="Times New Roman"/>
+          <w:noProof/>
           <w:sz w:val="28"/>
           <w:szCs w:val="28"/>
         </w:rPr>
@@ -251,25 +251,7 @@
           <w:szCs w:val="24"/>
           <w:lang w:val="en-US"/>
         </w:rPr>
-        <w:t xml:space="preserve"> 1</w:t>
-      </w:r>
-      <w:r>
-        <w:rPr>
-          <w:rFonts w:ascii="Times New Roman" w:hAnsi="Times New Roman" w:cs="Times New Roman"/>
-          <w:sz w:val="24"/>
-          <w:szCs w:val="24"/>
-          <w:lang w:val="en-US"/>
-        </w:rPr>
-        <w:t>–</w:t>
-      </w:r>
-      <w:r>
-        <w:rPr>
-          <w:rFonts w:ascii="Times New Roman" w:hAnsi="Times New Roman" w:cs="Times New Roman"/>
-          <w:sz w:val="24"/>
-          <w:szCs w:val="24"/>
-          <w:lang w:val="en-US"/>
-        </w:rPr>
-        <w:t xml:space="preserve"> </w:t>
+        <w:t xml:space="preserve"> 1– </w:t>
       </w:r>
       <w:r>
         <w:rPr>
@@ -303,6 +285,7 @@
       <w:r>
         <w:rPr>
           <w:rFonts w:ascii="Times New Roman" w:hAnsi="Times New Roman" w:cs="Times New Roman"/>
+          <w:noProof/>
           <w:sz w:val="28"/>
           <w:szCs w:val="28"/>
         </w:rPr>
@@ -506,6 +489,7 @@
       <w:r>
         <w:rPr>
           <w:rFonts w:ascii="Times New Roman" w:hAnsi="Times New Roman" w:cs="Times New Roman"/>
+          <w:noProof/>
           <w:sz w:val="28"/>
           <w:szCs w:val="28"/>
         </w:rPr>
@@ -733,14 +717,6 @@
         <w:t>xml</w:t>
       </w:r>
       <w:proofErr w:type="spellEnd"/>
-      <w:r>
-        <w:rPr>
-          <w:rFonts w:ascii="Times New Roman" w:hAnsi="Times New Roman" w:cs="Times New Roman"/>
-          <w:sz w:val="28"/>
-          <w:szCs w:val="28"/>
-        </w:rPr>
-        <w:t>.</w:t>
-      </w:r>
     </w:p>
     <w:p>
       <w:pPr>
@@ -756,6 +732,7 @@
       <w:r>
         <w:rPr>
           <w:rFonts w:ascii="Times New Roman" w:hAnsi="Times New Roman" w:cs="Times New Roman"/>
+          <w:noProof/>
           <w:sz w:val="28"/>
           <w:szCs w:val="28"/>
         </w:rPr>
@@ -895,7 +872,24 @@
           <w:sz w:val="28"/>
           <w:szCs w:val="28"/>
         </w:rPr>
-        <w:t>Создание строковых ресурсов в файле strings.xml, для подписей элементов интерфейса. Это изображено на рисунке 3.</w:t>
+        <w:t xml:space="preserve">Создание строковых ресурсов в файле strings.xml, для подписей элементов интерфейса. Это изображено на рисунке </w:t>
+      </w:r>
+      <w:r>
+        <w:rPr>
+          <w:rFonts w:ascii="Times New Roman" w:hAnsi="Times New Roman" w:cs="Times New Roman"/>
+          <w:sz w:val="28"/>
+          <w:szCs w:val="28"/>
+          <w:lang w:val="en-US"/>
+        </w:rPr>
+        <w:t>5</w:t>
+      </w:r>
+      <w:r>
+        <w:rPr>
+          <w:rFonts w:ascii="Times New Roman" w:hAnsi="Times New Roman" w:cs="Times New Roman"/>
+          <w:sz w:val="28"/>
+          <w:szCs w:val="28"/>
+        </w:rPr>
+        <w:t>.</w:t>
       </w:r>
     </w:p>
     <w:p>
@@ -912,6 +906,7 @@
       <w:r>
         <w:rPr>
           <w:rFonts w:ascii="Times New Roman" w:hAnsi="Times New Roman" w:cs="Times New Roman"/>
+          <w:noProof/>
           <w:sz w:val="28"/>
           <w:szCs w:val="28"/>
         </w:rPr>
@@ -963,6 +958,7 @@
           <w:szCs w:val="24"/>
         </w:rPr>
       </w:pPr>
+      <w:bookmarkStart w:id="0" w:name="_Hlk152364766"/>
       <w:r>
         <w:rPr>
           <w:rFonts w:ascii="Times New Roman" w:hAnsi="Times New Roman" w:cs="Times New Roman"/>
@@ -995,17 +991,7 @@
         </w:rPr>
         <w:t>Строковые ресурсы</w:t>
       </w:r>
-    </w:p>
-    <w:p>
-      <w:pPr>
-        <w:spacing w:after="0" w:line="360" w:lineRule="auto"/>
-        <w:ind w:firstLine="709"/>
-        <w:rPr>
-          <w:rFonts w:ascii="Times New Roman" w:hAnsi="Times New Roman" w:cs="Times New Roman"/>
-          <w:sz w:val="28"/>
-          <w:szCs w:val="28"/>
-        </w:rPr>
-      </w:pPr>
+      <w:bookmarkEnd w:id="0"/>
     </w:p>
     <w:p>
       <w:pPr>
@@ -1021,45 +1007,15 @@
           <w:szCs w:val="28"/>
         </w:rPr>
       </w:pPr>
-      <w:r>
-        <w:rPr>
-          <w:rFonts w:ascii="Times New Roman" w:hAnsi="Times New Roman" w:cs="Times New Roman"/>
-          <w:sz w:val="28"/>
-          <w:szCs w:val="28"/>
-        </w:rPr>
-        <w:t xml:space="preserve">В файле MainActivity.java написана </w:t>
-      </w:r>
-      <w:r>
-        <w:rPr>
-          <w:rFonts w:ascii="Times New Roman" w:hAnsi="Times New Roman" w:cs="Times New Roman"/>
-          <w:sz w:val="28"/>
-          <w:szCs w:val="28"/>
-        </w:rPr>
-        <w:t>логика и</w:t>
-      </w:r>
-      <w:r>
-        <w:rPr>
-          <w:rFonts w:ascii="Times New Roman" w:hAnsi="Times New Roman" w:cs="Times New Roman"/>
-          <w:sz w:val="28"/>
-          <w:szCs w:val="28"/>
-        </w:rPr>
-        <w:t>нтерфейс</w:t>
-      </w:r>
-      <w:r>
-        <w:rPr>
-          <w:rFonts w:ascii="Times New Roman" w:hAnsi="Times New Roman" w:cs="Times New Roman"/>
-          <w:sz w:val="28"/>
-          <w:szCs w:val="28"/>
-        </w:rPr>
-        <w:t>а</w:t>
-      </w:r>
-      <w:r>
-        <w:rPr>
-          <w:rFonts w:ascii="Times New Roman" w:hAnsi="Times New Roman" w:cs="Times New Roman"/>
-          <w:sz w:val="28"/>
-          <w:szCs w:val="28"/>
-        </w:rPr>
-        <w:t xml:space="preserve"> </w:t>
+      <w:bookmarkStart w:id="1" w:name="_Hlk152364819"/>
+      <w:r>
+        <w:rPr>
+          <w:rFonts w:ascii="Times New Roman" w:hAnsi="Times New Roman" w:cs="Times New Roman"/>
+          <w:sz w:val="28"/>
+          <w:szCs w:val="28"/>
+        </w:rPr>
+        <w:lastRenderedPageBreak/>
+        <w:t xml:space="preserve">В файле MainActivity.java написана логика интерфейса </w:t>
       </w:r>
       <w:r>
         <w:rPr>
@@ -1110,41 +1066,10 @@
           <w:sz w:val="28"/>
           <w:szCs w:val="28"/>
         </w:rPr>
-        <w:t xml:space="preserve">. Это изображено на рисунках </w:t>
-      </w:r>
-      <w:r>
-        <w:rPr>
-          <w:rFonts w:ascii="Times New Roman" w:hAnsi="Times New Roman" w:cs="Times New Roman"/>
-          <w:sz w:val="28"/>
-          <w:szCs w:val="28"/>
-        </w:rPr>
-        <w:t>6</w:t>
-      </w:r>
-      <w:r>
-        <w:rPr>
-          <w:rFonts w:ascii="Times New Roman" w:hAnsi="Times New Roman" w:cs="Times New Roman"/>
-          <w:sz w:val="28"/>
-          <w:szCs w:val="28"/>
-        </w:rPr>
-        <w:t xml:space="preserve"> – </w:t>
-      </w:r>
-      <w:r>
-        <w:rPr>
-          <w:rFonts w:ascii="Times New Roman" w:hAnsi="Times New Roman" w:cs="Times New Roman"/>
-          <w:sz w:val="28"/>
-          <w:szCs w:val="28"/>
-        </w:rPr>
-        <w:t>9</w:t>
-      </w:r>
-      <w:r>
-        <w:rPr>
-          <w:rFonts w:ascii="Times New Roman" w:hAnsi="Times New Roman" w:cs="Times New Roman"/>
-          <w:sz w:val="28"/>
-          <w:szCs w:val="28"/>
-        </w:rPr>
-        <w:t>.</w:t>
-      </w:r>
-    </w:p>
+        <w:t>. Это изображено на рисунках 6 – 9.</w:t>
+      </w:r>
+    </w:p>
+    <w:bookmarkEnd w:id="1"/>
     <w:p>
       <w:pPr>
         <w:spacing w:after="0" w:line="360" w:lineRule="auto"/>
@@ -1159,6 +1084,7 @@
       <w:r>
         <w:rPr>
           <w:rFonts w:ascii="Times New Roman" w:hAnsi="Times New Roman" w:cs="Times New Roman"/>
+          <w:noProof/>
           <w:sz w:val="28"/>
           <w:szCs w:val="28"/>
         </w:rPr>
@@ -1210,23 +1136,17 @@
           <w:szCs w:val="24"/>
         </w:rPr>
       </w:pPr>
-      <w:r>
-        <w:rPr>
-          <w:rFonts w:ascii="Times New Roman" w:hAnsi="Times New Roman" w:cs="Times New Roman"/>
-          <w:sz w:val="24"/>
-          <w:szCs w:val="24"/>
-        </w:rPr>
-        <w:t xml:space="preserve">Рисунок 6 – </w:t>
-      </w:r>
-      <w:r>
-        <w:rPr>
-          <w:rFonts w:ascii="Times New Roman" w:hAnsi="Times New Roman" w:cs="Times New Roman"/>
-          <w:sz w:val="24"/>
-          <w:szCs w:val="24"/>
-        </w:rPr>
-        <w:t>Код MainActivity.java</w:t>
-      </w:r>
-    </w:p>
+      <w:bookmarkStart w:id="2" w:name="_Hlk152364944"/>
+      <w:r>
+        <w:rPr>
+          <w:rFonts w:ascii="Times New Roman" w:hAnsi="Times New Roman" w:cs="Times New Roman"/>
+          <w:sz w:val="24"/>
+          <w:szCs w:val="24"/>
+        </w:rPr>
+        <w:t>Рисунок 6 – Код MainActivity.java</w:t>
+      </w:r>
+    </w:p>
+    <w:bookmarkEnd w:id="2"/>
     <w:p>
       <w:pPr>
         <w:spacing w:after="0" w:line="360" w:lineRule="auto"/>
@@ -1240,6 +1160,7 @@
       <w:r>
         <w:rPr>
           <w:rFonts w:ascii="Times New Roman" w:hAnsi="Times New Roman" w:cs="Times New Roman"/>
+          <w:noProof/>
           <w:sz w:val="28"/>
           <w:szCs w:val="28"/>
         </w:rPr>
@@ -1298,23 +1219,7 @@
           <w:sz w:val="24"/>
           <w:szCs w:val="24"/>
         </w:rPr>
-        <w:t xml:space="preserve">Рисунок </w:t>
-      </w:r>
-      <w:r>
-        <w:rPr>
-          <w:rFonts w:ascii="Times New Roman" w:hAnsi="Times New Roman" w:cs="Times New Roman"/>
-          <w:sz w:val="24"/>
-          <w:szCs w:val="24"/>
-        </w:rPr>
-        <w:t>7</w:t>
-      </w:r>
-      <w:r>
-        <w:rPr>
-          <w:rFonts w:ascii="Times New Roman" w:hAnsi="Times New Roman" w:cs="Times New Roman"/>
-          <w:sz w:val="24"/>
-          <w:szCs w:val="24"/>
-        </w:rPr>
-        <w:t xml:space="preserve"> – Код MainActivity.java</w:t>
+        <w:t>Рисунок 7 – Код MainActivity.java</w:t>
       </w:r>
     </w:p>
     <w:p>
@@ -1330,6 +1235,7 @@
       <w:r>
         <w:rPr>
           <w:rFonts w:ascii="Times New Roman" w:hAnsi="Times New Roman" w:cs="Times New Roman"/>
+          <w:noProof/>
           <w:sz w:val="28"/>
           <w:szCs w:val="28"/>
         </w:rPr>
@@ -1420,6 +1326,7 @@
       <w:r>
         <w:rPr>
           <w:rFonts w:ascii="Times New Roman" w:hAnsi="Times New Roman" w:cs="Times New Roman"/>
+          <w:noProof/>
           <w:sz w:val="28"/>
           <w:szCs w:val="28"/>
         </w:rPr>
@@ -1511,6 +1418,7 @@
           <w:szCs w:val="28"/>
         </w:rPr>
       </w:pPr>
+      <w:bookmarkStart w:id="3" w:name="_Hlk152364974"/>
       <w:r>
         <w:rPr>
           <w:rFonts w:ascii="Times New Roman" w:hAnsi="Times New Roman" w:cs="Times New Roman"/>
@@ -1585,23 +1493,7 @@
           <w:sz w:val="28"/>
           <w:szCs w:val="28"/>
         </w:rPr>
-        <w:t xml:space="preserve">. Это изображено на рисунках </w:t>
-      </w:r>
-      <w:r>
-        <w:rPr>
-          <w:rFonts w:ascii="Times New Roman" w:hAnsi="Times New Roman" w:cs="Times New Roman"/>
-          <w:sz w:val="28"/>
-          <w:szCs w:val="28"/>
-        </w:rPr>
-        <w:t>10</w:t>
-      </w:r>
-      <w:r>
-        <w:rPr>
-          <w:rFonts w:ascii="Times New Roman" w:hAnsi="Times New Roman" w:cs="Times New Roman"/>
-          <w:sz w:val="28"/>
-          <w:szCs w:val="28"/>
-        </w:rPr>
-        <w:t xml:space="preserve"> – </w:t>
+        <w:t xml:space="preserve">. Это изображено на рисунках 10 – </w:t>
       </w:r>
       <w:r>
         <w:rPr>
@@ -1620,6 +1512,7 @@
         <w:t>.</w:t>
       </w:r>
     </w:p>
+    <w:bookmarkEnd w:id="3"/>
     <w:p>
       <w:pPr>
         <w:spacing w:after="0" w:line="360" w:lineRule="auto"/>
@@ -1633,6 +1526,7 @@
       <w:r>
         <w:rPr>
           <w:rFonts w:ascii="Times New Roman" w:hAnsi="Times New Roman" w:cs="Times New Roman"/>
+          <w:noProof/>
           <w:sz w:val="28"/>
           <w:szCs w:val="28"/>
         </w:rPr>
@@ -1685,6 +1579,7 @@
           <w:szCs w:val="24"/>
         </w:rPr>
       </w:pPr>
+      <w:bookmarkStart w:id="4" w:name="_Hlk152365054"/>
       <w:r>
         <w:rPr>
           <w:rFonts w:ascii="Times New Roman" w:hAnsi="Times New Roman" w:cs="Times New Roman"/>
@@ -1728,6 +1623,7 @@
         <w:t>Activity.java</w:t>
       </w:r>
     </w:p>
+    <w:bookmarkEnd w:id="4"/>
     <w:p>
       <w:pPr>
         <w:spacing w:after="0" w:line="360" w:lineRule="auto"/>
@@ -1741,6 +1637,7 @@
       <w:r>
         <w:rPr>
           <w:rFonts w:ascii="Times New Roman" w:hAnsi="Times New Roman" w:cs="Times New Roman"/>
+          <w:noProof/>
           <w:sz w:val="28"/>
           <w:szCs w:val="28"/>
         </w:rPr>
@@ -1808,16 +1705,7 @@
           <w:szCs w:val="24"/>
           <w:lang w:val="en-US"/>
         </w:rPr>
-        <w:t>1</w:t>
-      </w:r>
-      <w:r>
-        <w:rPr>
-          <w:rFonts w:ascii="Times New Roman" w:hAnsi="Times New Roman" w:cs="Times New Roman"/>
-          <w:sz w:val="24"/>
-          <w:szCs w:val="24"/>
-          <w:lang w:val="en-US"/>
-        </w:rPr>
-        <w:t>1</w:t>
+        <w:t>11</w:t>
       </w:r>
       <w:r>
         <w:rPr>
@@ -1858,6 +1746,7 @@
       <w:r>
         <w:rPr>
           <w:rFonts w:ascii="Times New Roman" w:hAnsi="Times New Roman" w:cs="Times New Roman"/>
+          <w:noProof/>
           <w:sz w:val="28"/>
           <w:szCs w:val="28"/>
         </w:rPr>
@@ -1925,16 +1814,7 @@
           <w:szCs w:val="24"/>
           <w:lang w:val="en-US"/>
         </w:rPr>
-        <w:t>1</w:t>
-      </w:r>
-      <w:r>
-        <w:rPr>
-          <w:rFonts w:ascii="Times New Roman" w:hAnsi="Times New Roman" w:cs="Times New Roman"/>
-          <w:sz w:val="24"/>
-          <w:szCs w:val="24"/>
-          <w:lang w:val="en-US"/>
-        </w:rPr>
-        <w:t>2</w:t>
+        <w:t>12</w:t>
       </w:r>
       <w:r>
         <w:rPr>
@@ -1975,6 +1855,7 @@
       <w:r>
         <w:rPr>
           <w:rFonts w:ascii="Times New Roman" w:hAnsi="Times New Roman" w:cs="Times New Roman"/>
+          <w:noProof/>
           <w:sz w:val="28"/>
           <w:szCs w:val="28"/>
         </w:rPr>
@@ -2041,16 +1922,7 @@
           <w:szCs w:val="24"/>
           <w:lang w:val="en-US"/>
         </w:rPr>
-        <w:t>1</w:t>
-      </w:r>
-      <w:r>
-        <w:rPr>
-          <w:rFonts w:ascii="Times New Roman" w:hAnsi="Times New Roman" w:cs="Times New Roman"/>
-          <w:sz w:val="24"/>
-          <w:szCs w:val="24"/>
-          <w:lang w:val="en-US"/>
-        </w:rPr>
-        <w:t>3</w:t>
+        <w:t>13</w:t>
       </w:r>
       <w:r>
         <w:rPr>
@@ -2077,17 +1949,6 @@
         </w:rPr>
         <w:t>Activity.java</w:t>
       </w:r>
-    </w:p>
-    <w:p>
-      <w:pPr>
-        <w:spacing w:after="0" w:line="360" w:lineRule="auto"/>
-        <w:ind w:firstLine="709"/>
-        <w:rPr>
-          <w:rFonts w:ascii="Times New Roman" w:hAnsi="Times New Roman" w:cs="Times New Roman"/>
-          <w:sz w:val="28"/>
-          <w:szCs w:val="28"/>
-        </w:rPr>
-      </w:pPr>
     </w:p>
     <w:p>
       <w:pPr>
